--- a/main.py.docx
+++ b/main.py.docx
@@ -20,7 +20,7 @@
         <w:rPr>
           <w:rFonts w:ascii="Cambria" w:hAnsi="Cambria"/>
         </w:rPr>
-        <w:t>"Welcome to the BMI Calculator")</w:t>
+        <w:t>"Welcome to the tip calculator!")</w:t>
       </w:r>
     </w:p>
     <w:p>
@@ -29,6 +29,26 @@
           <w:rFonts w:ascii="Cambria" w:hAnsi="Cambria"/>
         </w:rPr>
       </w:pPr>
+      <w:r>
+        <w:rPr>
+          <w:rFonts w:ascii="Cambria" w:hAnsi="Cambria"/>
+        </w:rPr>
+        <w:t xml:space="preserve">bill = </w:t>
+      </w:r>
+      <w:proofErr w:type="gramStart"/>
+      <w:r>
+        <w:rPr>
+          <w:rFonts w:ascii="Cambria" w:hAnsi="Cambria"/>
+        </w:rPr>
+        <w:t>float(</w:t>
+      </w:r>
+      <w:proofErr w:type="gramEnd"/>
+      <w:r>
+        <w:rPr>
+          <w:rFonts w:ascii="Cambria" w:hAnsi="Cambria"/>
+        </w:rPr>
+        <w:t>input("What is the total amount of the bill?\n"))</w:t>
+      </w:r>
     </w:p>
     <w:p>
       <w:pPr>
@@ -40,7 +60,21 @@
         <w:rPr>
           <w:rFonts w:ascii="Cambria" w:hAnsi="Cambria"/>
         </w:rPr>
-        <w:t># Input weight and height from the user</w:t>
+        <w:t xml:space="preserve">people = </w:t>
+      </w:r>
+      <w:proofErr w:type="gramStart"/>
+      <w:r>
+        <w:rPr>
+          <w:rFonts w:ascii="Cambria" w:hAnsi="Cambria"/>
+        </w:rPr>
+        <w:t>input(</w:t>
+      </w:r>
+      <w:proofErr w:type="gramEnd"/>
+      <w:r>
+        <w:rPr>
+          <w:rFonts w:ascii="Cambria" w:hAnsi="Cambria"/>
+        </w:rPr>
+        <w:t>"how many people are splitting this bill?\n")</w:t>
       </w:r>
     </w:p>
     <w:p>
@@ -53,21 +87,21 @@
         <w:rPr>
           <w:rFonts w:ascii="Cambria" w:hAnsi="Cambria"/>
         </w:rPr>
-        <w:t xml:space="preserve">weight = </w:t>
+        <w:t xml:space="preserve">tip = </w:t>
       </w:r>
       <w:proofErr w:type="gramStart"/>
       <w:r>
         <w:rPr>
           <w:rFonts w:ascii="Cambria" w:hAnsi="Cambria"/>
         </w:rPr>
-        <w:t>float(</w:t>
+        <w:t>input(</w:t>
       </w:r>
       <w:proofErr w:type="gramEnd"/>
       <w:r>
         <w:rPr>
           <w:rFonts w:ascii="Cambria" w:hAnsi="Cambria"/>
         </w:rPr>
-        <w:t>input("Enter your weight in kg: "))</w:t>
+        <w:t>"What percentage tip would you like to give?\n")</w:t>
       </w:r>
     </w:p>
     <w:p>
@@ -76,25 +110,19 @@
           <w:rFonts w:ascii="Cambria" w:hAnsi="Cambria"/>
         </w:rPr>
       </w:pPr>
-      <w:r>
-        <w:rPr>
-          <w:rFonts w:ascii="Cambria" w:hAnsi="Cambria"/>
-        </w:rPr>
-        <w:t xml:space="preserve">height = </w:t>
-      </w:r>
-      <w:proofErr w:type="gramStart"/>
-      <w:r>
-        <w:rPr>
-          <w:rFonts w:ascii="Cambria" w:hAnsi="Cambria"/>
-        </w:rPr>
-        <w:t>float(</w:t>
-      </w:r>
-      <w:proofErr w:type="gramEnd"/>
-      <w:r>
-        <w:rPr>
-          <w:rFonts w:ascii="Cambria" w:hAnsi="Cambria"/>
-        </w:rPr>
-        <w:t>input("Enter your height in meters: "))</w:t>
+      <w:proofErr w:type="spellStart"/>
+      <w:r>
+        <w:rPr>
+          <w:rFonts w:ascii="Cambria" w:hAnsi="Cambria"/>
+        </w:rPr>
+        <w:t>tip_percent</w:t>
+      </w:r>
+      <w:proofErr w:type="spellEnd"/>
+      <w:r>
+        <w:rPr>
+          <w:rFonts w:ascii="Cambria" w:hAnsi="Cambria"/>
+        </w:rPr>
+        <w:t xml:space="preserve"> = float(tip) / 100</w:t>
       </w:r>
     </w:p>
     <w:p>
@@ -103,6 +131,28 @@
           <w:rFonts w:ascii="Cambria" w:hAnsi="Cambria"/>
         </w:rPr>
       </w:pPr>
+      <w:proofErr w:type="spellStart"/>
+      <w:r>
+        <w:rPr>
+          <w:rFonts w:ascii="Cambria" w:hAnsi="Cambria"/>
+        </w:rPr>
+        <w:t>total_tip</w:t>
+      </w:r>
+      <w:proofErr w:type="spellEnd"/>
+      <w:r>
+        <w:rPr>
+          <w:rFonts w:ascii="Cambria" w:hAnsi="Cambria"/>
+        </w:rPr>
+        <w:t xml:space="preserve"> = bill * </w:t>
+      </w:r>
+      <w:proofErr w:type="spellStart"/>
+      <w:r>
+        <w:rPr>
+          <w:rFonts w:ascii="Cambria" w:hAnsi="Cambria"/>
+        </w:rPr>
+        <w:t>tip_percent</w:t>
+      </w:r>
+      <w:proofErr w:type="spellEnd"/>
     </w:p>
     <w:p>
       <w:pPr>
@@ -110,12 +160,28 @@
           <w:rFonts w:ascii="Cambria" w:hAnsi="Cambria"/>
         </w:rPr>
       </w:pPr>
-      <w:r>
-        <w:rPr>
-          <w:rFonts w:ascii="Cambria" w:hAnsi="Cambria"/>
-        </w:rPr>
-        <w:t># Calculate BMI</w:t>
-      </w:r>
+      <w:proofErr w:type="spellStart"/>
+      <w:r>
+        <w:rPr>
+          <w:rFonts w:ascii="Cambria" w:hAnsi="Cambria"/>
+        </w:rPr>
+        <w:t>total_bill</w:t>
+      </w:r>
+      <w:proofErr w:type="spellEnd"/>
+      <w:r>
+        <w:rPr>
+          <w:rFonts w:ascii="Cambria" w:hAnsi="Cambria"/>
+        </w:rPr>
+        <w:t xml:space="preserve"> = bill + </w:t>
+      </w:r>
+      <w:proofErr w:type="spellStart"/>
+      <w:r>
+        <w:rPr>
+          <w:rFonts w:ascii="Cambria" w:hAnsi="Cambria"/>
+        </w:rPr>
+        <w:t>total_tip</w:t>
+      </w:r>
+      <w:proofErr w:type="spellEnd"/>
     </w:p>
     <w:p>
       <w:pPr>
@@ -128,14 +194,36 @@
         <w:rPr>
           <w:rFonts w:ascii="Cambria" w:hAnsi="Cambria"/>
         </w:rPr>
-        <w:t>bmi</w:t>
+        <w:t>per_person</w:t>
       </w:r>
       <w:proofErr w:type="spellEnd"/>
       <w:r>
         <w:rPr>
           <w:rFonts w:ascii="Cambria" w:hAnsi="Cambria"/>
         </w:rPr>
-        <w:t xml:space="preserve"> = weight / (height ** 2)</w:t>
+        <w:t xml:space="preserve"> = </w:t>
+      </w:r>
+      <w:proofErr w:type="gramStart"/>
+      <w:r>
+        <w:rPr>
+          <w:rFonts w:ascii="Cambria" w:hAnsi="Cambria"/>
+        </w:rPr>
+        <w:t>round(</w:t>
+      </w:r>
+      <w:proofErr w:type="spellStart"/>
+      <w:proofErr w:type="gramEnd"/>
+      <w:r>
+        <w:rPr>
+          <w:rFonts w:ascii="Cambria" w:hAnsi="Cambria"/>
+        </w:rPr>
+        <w:t>total_bill</w:t>
+      </w:r>
+      <w:proofErr w:type="spellEnd"/>
+      <w:r>
+        <w:rPr>
+          <w:rFonts w:ascii="Cambria" w:hAnsi="Cambria"/>
+        </w:rPr>
+        <w:t xml:space="preserve"> / int(people), 2)</w:t>
       </w:r>
     </w:p>
     <w:p>
@@ -144,298 +232,41 @@
           <w:rFonts w:ascii="Cambria" w:hAnsi="Cambria"/>
         </w:rPr>
       </w:pPr>
-    </w:p>
-    <w:p>
-      <w:pPr>
-        <w:rPr>
-          <w:rFonts w:ascii="Cambria" w:hAnsi="Cambria"/>
-        </w:rPr>
-      </w:pPr>
-      <w:r>
-        <w:rPr>
-          <w:rFonts w:ascii="Cambria" w:hAnsi="Cambria"/>
-        </w:rPr>
-        <w:t># Determine BMI category and print result</w:t>
-      </w:r>
-    </w:p>
-    <w:p>
-      <w:pPr>
-        <w:rPr>
-          <w:rFonts w:ascii="Cambria" w:hAnsi="Cambria"/>
-        </w:rPr>
-      </w:pPr>
-      <w:r>
-        <w:rPr>
-          <w:rFonts w:ascii="Cambria" w:hAnsi="Cambria"/>
-        </w:rPr>
-        <w:t xml:space="preserve">if </w:t>
+      <w:proofErr w:type="gramStart"/>
+      <w:r>
+        <w:rPr>
+          <w:rFonts w:ascii="Cambria" w:hAnsi="Cambria"/>
+        </w:rPr>
+        <w:t>print(</w:t>
       </w:r>
       <w:proofErr w:type="spellStart"/>
-      <w:r>
-        <w:rPr>
-          <w:rFonts w:ascii="Cambria" w:hAnsi="Cambria"/>
-        </w:rPr>
-        <w:t>bmi</w:t>
+      <w:proofErr w:type="gramEnd"/>
+      <w:r>
+        <w:rPr>
+          <w:rFonts w:ascii="Cambria" w:hAnsi="Cambria"/>
+        </w:rPr>
+        <w:t>f"Each</w:t>
       </w:r>
       <w:proofErr w:type="spellEnd"/>
       <w:r>
         <w:rPr>
           <w:rFonts w:ascii="Cambria" w:hAnsi="Cambria"/>
         </w:rPr>
-        <w:t xml:space="preserve"> &lt; 18.5:</w:t>
-      </w:r>
-    </w:p>
-    <w:p>
-      <w:pPr>
-        <w:rPr>
-          <w:rFonts w:ascii="Cambria" w:hAnsi="Cambria"/>
-        </w:rPr>
-      </w:pPr>
-      <w:r>
-        <w:rPr>
-          <w:rFonts w:ascii="Cambria" w:hAnsi="Cambria"/>
-        </w:rPr>
-        <w:t xml:space="preserve">    </w:t>
-      </w:r>
-      <w:proofErr w:type="gramStart"/>
-      <w:r>
-        <w:rPr>
-          <w:rFonts w:ascii="Cambria" w:hAnsi="Cambria"/>
-        </w:rPr>
-        <w:t>print(</w:t>
-      </w:r>
-      <w:proofErr w:type="gramEnd"/>
-      <w:r>
-        <w:rPr>
-          <w:rFonts w:ascii="Cambria" w:hAnsi="Cambria"/>
-        </w:rPr>
-        <w:t>"You are underweight")</w:t>
-      </w:r>
-    </w:p>
-    <w:p>
-      <w:pPr>
-        <w:rPr>
-          <w:rFonts w:ascii="Cambria" w:hAnsi="Cambria"/>
-        </w:rPr>
-      </w:pPr>
+        <w:t xml:space="preserve"> person should pay {</w:t>
+      </w:r>
       <w:proofErr w:type="spellStart"/>
       <w:r>
         <w:rPr>
           <w:rFonts w:ascii="Cambria" w:hAnsi="Cambria"/>
         </w:rPr>
-        <w:t>elif</w:t>
+        <w:t>per_person</w:t>
       </w:r>
       <w:proofErr w:type="spellEnd"/>
       <w:r>
         <w:rPr>
           <w:rFonts w:ascii="Cambria" w:hAnsi="Cambria"/>
         </w:rPr>
-        <w:t xml:space="preserve"> </w:t>
-      </w:r>
-      <w:proofErr w:type="spellStart"/>
-      <w:r>
-        <w:rPr>
-          <w:rFonts w:ascii="Cambria" w:hAnsi="Cambria"/>
-        </w:rPr>
-        <w:t>bmi</w:t>
-      </w:r>
-      <w:proofErr w:type="spellEnd"/>
-      <w:r>
-        <w:rPr>
-          <w:rFonts w:ascii="Cambria" w:hAnsi="Cambria"/>
-        </w:rPr>
-        <w:t xml:space="preserve"> &lt; 25:</w:t>
-      </w:r>
-    </w:p>
-    <w:p>
-      <w:pPr>
-        <w:rPr>
-          <w:rFonts w:ascii="Cambria" w:hAnsi="Cambria"/>
-        </w:rPr>
-      </w:pPr>
-      <w:r>
-        <w:rPr>
-          <w:rFonts w:ascii="Cambria" w:hAnsi="Cambria"/>
-        </w:rPr>
-        <w:t xml:space="preserve">    </w:t>
-      </w:r>
-      <w:proofErr w:type="gramStart"/>
-      <w:r>
-        <w:rPr>
-          <w:rFonts w:ascii="Cambria" w:hAnsi="Cambria"/>
-        </w:rPr>
-        <w:t>print(</w:t>
-      </w:r>
-      <w:proofErr w:type="gramEnd"/>
-      <w:r>
-        <w:rPr>
-          <w:rFonts w:ascii="Cambria" w:hAnsi="Cambria"/>
-        </w:rPr>
-        <w:t>"Your weight is normal")</w:t>
-      </w:r>
-    </w:p>
-    <w:p>
-      <w:pPr>
-        <w:rPr>
-          <w:rFonts w:ascii="Cambria" w:hAnsi="Cambria"/>
-        </w:rPr>
-      </w:pPr>
-      <w:proofErr w:type="spellStart"/>
-      <w:r>
-        <w:rPr>
-          <w:rFonts w:ascii="Cambria" w:hAnsi="Cambria"/>
-        </w:rPr>
-        <w:t>elif</w:t>
-      </w:r>
-      <w:proofErr w:type="spellEnd"/>
-      <w:r>
-        <w:rPr>
-          <w:rFonts w:ascii="Cambria" w:hAnsi="Cambria"/>
-        </w:rPr>
-        <w:t xml:space="preserve"> </w:t>
-      </w:r>
-      <w:proofErr w:type="spellStart"/>
-      <w:r>
-        <w:rPr>
-          <w:rFonts w:ascii="Cambria" w:hAnsi="Cambria"/>
-        </w:rPr>
-        <w:t>bmi</w:t>
-      </w:r>
-      <w:proofErr w:type="spellEnd"/>
-      <w:r>
-        <w:rPr>
-          <w:rFonts w:ascii="Cambria" w:hAnsi="Cambria"/>
-        </w:rPr>
-        <w:t xml:space="preserve"> &lt; 30:</w:t>
-      </w:r>
-    </w:p>
-    <w:p>
-      <w:pPr>
-        <w:rPr>
-          <w:rFonts w:ascii="Cambria" w:hAnsi="Cambria"/>
-        </w:rPr>
-      </w:pPr>
-      <w:r>
-        <w:rPr>
-          <w:rFonts w:ascii="Cambria" w:hAnsi="Cambria"/>
-        </w:rPr>
-        <w:t xml:space="preserve">    </w:t>
-      </w:r>
-      <w:proofErr w:type="gramStart"/>
-      <w:r>
-        <w:rPr>
-          <w:rFonts w:ascii="Cambria" w:hAnsi="Cambria"/>
-        </w:rPr>
-        <w:t>print(</w:t>
-      </w:r>
-      <w:proofErr w:type="gramEnd"/>
-      <w:r>
-        <w:rPr>
-          <w:rFonts w:ascii="Cambria" w:hAnsi="Cambria"/>
-        </w:rPr>
-        <w:t>"You are overweight")</w:t>
-      </w:r>
-    </w:p>
-    <w:p>
-      <w:pPr>
-        <w:rPr>
-          <w:rFonts w:ascii="Cambria" w:hAnsi="Cambria"/>
-        </w:rPr>
-      </w:pPr>
-      <w:proofErr w:type="spellStart"/>
-      <w:r>
-        <w:rPr>
-          <w:rFonts w:ascii="Cambria" w:hAnsi="Cambria"/>
-        </w:rPr>
-        <w:t>elif</w:t>
-      </w:r>
-      <w:proofErr w:type="spellEnd"/>
-      <w:r>
-        <w:rPr>
-          <w:rFonts w:ascii="Cambria" w:hAnsi="Cambria"/>
-        </w:rPr>
-        <w:t xml:space="preserve"> </w:t>
-      </w:r>
-      <w:proofErr w:type="spellStart"/>
-      <w:r>
-        <w:rPr>
-          <w:rFonts w:ascii="Cambria" w:hAnsi="Cambria"/>
-        </w:rPr>
-        <w:t>bmi</w:t>
-      </w:r>
-      <w:proofErr w:type="spellEnd"/>
-      <w:r>
-        <w:rPr>
-          <w:rFonts w:ascii="Cambria" w:hAnsi="Cambria"/>
-        </w:rPr>
-        <w:t xml:space="preserve"> &lt; 35:</w:t>
-      </w:r>
-    </w:p>
-    <w:p>
-      <w:pPr>
-        <w:rPr>
-          <w:rFonts w:ascii="Cambria" w:hAnsi="Cambria"/>
-        </w:rPr>
-      </w:pPr>
-      <w:r>
-        <w:rPr>
-          <w:rFonts w:ascii="Cambria" w:hAnsi="Cambria"/>
-        </w:rPr>
-        <w:t xml:space="preserve">    </w:t>
-      </w:r>
-      <w:proofErr w:type="gramStart"/>
-      <w:r>
-        <w:rPr>
-          <w:rFonts w:ascii="Cambria" w:hAnsi="Cambria"/>
-        </w:rPr>
-        <w:t>print(</w:t>
-      </w:r>
-      <w:proofErr w:type="gramEnd"/>
-      <w:r>
-        <w:rPr>
-          <w:rFonts w:ascii="Cambria" w:hAnsi="Cambria"/>
-        </w:rPr>
-        <w:t>"You are obese")</w:t>
-      </w:r>
-    </w:p>
-    <w:p>
-      <w:pPr>
-        <w:rPr>
-          <w:rFonts w:ascii="Cambria" w:hAnsi="Cambria"/>
-        </w:rPr>
-      </w:pPr>
-      <w:r>
-        <w:rPr>
-          <w:rFonts w:ascii="Cambria" w:hAnsi="Cambria"/>
-        </w:rPr>
-        <w:t>else:</w:t>
-      </w:r>
-    </w:p>
-    <w:p>
-      <w:pPr>
-        <w:rPr>
-          <w:rFonts w:ascii="Cambria" w:hAnsi="Cambria"/>
-        </w:rPr>
-      </w:pPr>
-      <w:r>
-        <w:rPr>
-          <w:rFonts w:ascii="Cambria" w:hAnsi="Cambria"/>
-        </w:rPr>
-        <w:t xml:space="preserve">    </w:t>
-      </w:r>
-      <w:proofErr w:type="gramStart"/>
-      <w:r>
-        <w:rPr>
-          <w:rFonts w:ascii="Cambria" w:hAnsi="Cambria"/>
-        </w:rPr>
-        <w:t>print(</w:t>
-      </w:r>
-      <w:proofErr w:type="gramEnd"/>
-      <w:r>
-        <w:rPr>
-          <w:rFonts w:ascii="Cambria" w:hAnsi="Cambria"/>
-        </w:rPr>
-        <w:t>"You are extremely obese")</w:t>
+        <w:t>}")</w:t>
       </w:r>
     </w:p>
     <w:sectPr>
